--- a/Presentacion2/Memoria.docx
+++ b/Presentacion2/Memoria.docx
@@ -4290,8 +4290,113 @@
         <w:rPr>
           <w:sz w:val="28"/>
         </w:rPr>
+        <w:t>Solución del problema hasta el momento</w:t>
+      </w:r>
+    </w:p>
+    <w:p>
+      <w:pPr>
+        <w:pStyle w:val="Prrafodelista"/>
+        <w:numPr>
+          <w:ilvl w:val="1"/>
+          <w:numId w:val="1"/>
+        </w:numPr>
+        <w:rPr>
+          <w:sz w:val="28"/>
+        </w:rPr>
+      </w:pPr>
+      <w:r>
+        <w:rPr>
+          <w:sz w:val="28"/>
+        </w:rPr>
+        <w:t>Preprocesamiento</w:t>
+      </w:r>
+    </w:p>
+    <w:p>
+      <w:pPr>
+        <w:pStyle w:val="Prrafodelista"/>
+        <w:numPr>
+          <w:ilvl w:val="1"/>
+          <w:numId w:val="1"/>
+        </w:numPr>
+        <w:rPr>
+          <w:sz w:val="28"/>
+        </w:rPr>
+      </w:pPr>
+      <w:r>
+        <w:rPr>
+          <w:sz w:val="28"/>
+        </w:rPr>
+        <w:t>Modelo</w:t>
+      </w:r>
+    </w:p>
+    <w:p>
+      <w:pPr>
+        <w:pStyle w:val="Prrafodelista"/>
+        <w:numPr>
+          <w:ilvl w:val="1"/>
+          <w:numId w:val="1"/>
+        </w:numPr>
+        <w:rPr>
+          <w:sz w:val="28"/>
+        </w:rPr>
+      </w:pPr>
+      <w:r>
+        <w:rPr>
+          <w:sz w:val="28"/>
+        </w:rPr>
+        <w:t>Evaluación de resultados</w:t>
+      </w:r>
+    </w:p>
+    <w:p>
+      <w:pPr>
+        <w:pStyle w:val="Prrafodelista"/>
+        <w:numPr>
+          <w:ilvl w:val="0"/>
+          <w:numId w:val="1"/>
+        </w:numPr>
+        <w:rPr>
+          <w:sz w:val="28"/>
+        </w:rPr>
+      </w:pPr>
+      <w:r>
+        <w:rPr>
+          <w:sz w:val="28"/>
+        </w:rPr>
+        <w:t>Conclusiones</w:t>
+      </w:r>
+    </w:p>
+    <w:p>
+      <w:pPr>
+        <w:pStyle w:val="Prrafodelista"/>
+        <w:numPr>
+          <w:ilvl w:val="0"/>
+          <w:numId w:val="1"/>
+        </w:numPr>
+        <w:rPr>
+          <w:sz w:val="28"/>
+        </w:rPr>
+      </w:pPr>
+      <w:r>
+        <w:rPr>
+          <w:sz w:val="28"/>
+        </w:rPr>
+        <w:t>Bibliografía</w:t>
+      </w:r>
+    </w:p>
+    <w:p>
+      <w:pPr>
+        <w:rPr>
+          <w:sz w:val="28"/>
+        </w:rPr>
+      </w:pPr>
+      <w:r>
+        <w:rPr>
+          <w:sz w:val="28"/>
+        </w:rPr>
         <w:br w:type="page"/>
       </w:r>
+      <w:bookmarkStart w:id="0" w:name="_GoBack"/>
+      <w:bookmarkEnd w:id="0"/>
     </w:p>
     <w:p>
       <w:pPr>
@@ -5842,8 +5947,6 @@
         </w:rPr>
         <w:t>Respecto al preprocesamiento, coge los valores correspondientes al intervalo de tiempo 0.5s-1.5s, ya que a partir de 0.5s es cuando se empieza a visualizar estímulos. También realiza un filtro de paso banda entre 0-20Hz.</w:t>
       </w:r>
-      <w:bookmarkStart w:id="0" w:name="_GoBack"/>
-      <w:bookmarkEnd w:id="0"/>
     </w:p>
     <w:p>
       <w:pPr>
@@ -6054,6 +6157,575 @@
         </w:rPr>
       </w:pPr>
     </w:p>
+    <w:p>
+      <w:pPr>
+        <w:pStyle w:val="Ttulo1"/>
+        <w:numPr>
+          <w:ilvl w:val="0"/>
+          <w:numId w:val="2"/>
+        </w:numPr>
+        <w:rPr>
+          <w:sz w:val="52"/>
+        </w:rPr>
+      </w:pPr>
+      <w:r>
+        <w:rPr>
+          <w:sz w:val="52"/>
+        </w:rPr>
+        <w:t>Solución del problema hasta el momento</w:t>
+      </w:r>
+    </w:p>
+    <w:p>
+      <w:pPr>
+        <w:pStyle w:val="Ttulo2"/>
+      </w:pPr>
+    </w:p>
+    <w:p>
+      <w:r>
+        <w:t>En este apartado se explica los diferentes pasos que hemos realizado para tener una primera aproximación a la solución del problema.</w:t>
+      </w:r>
+    </w:p>
+    <w:p>
+      <w:pPr>
+        <w:pStyle w:val="Ttulo2"/>
+      </w:pPr>
+      <w:r>
+        <w:t>Preprocesamiento</w:t>
+      </w:r>
+    </w:p>
+    <w:p/>
+    <w:p>
+      <w:r>
+        <w:t>Tras realizar un estudio de las soluciones de los diferentes participantes de la competición, hemos decido realizar 3 tipos de preprocesamiento para posteriormente aplicar dichos datos en un modelo de red LSTM.</w:t>
+      </w:r>
+    </w:p>
+    <w:p>
+      <w:r>
+        <w:t>Estos preprocesamientos realizados nos sirven para tener una primera visualización y comparar los resultados para posteriormente decidir el tipo de preprocesamiento a utiliza</w:t>
+      </w:r>
+      <w:r>
+        <w:t>r.</w:t>
+      </w:r>
+    </w:p>
+    <w:p>
+      <w:pPr>
+        <w:pStyle w:val="Prrafodelista"/>
+        <w:numPr>
+          <w:ilvl w:val="0"/>
+          <w:numId w:val="3"/>
+        </w:numPr>
+      </w:pPr>
+      <w:r>
+        <w:rPr>
+          <w:b/>
+        </w:rPr>
+        <w:t>Coger los valores de las series temporales a partir de 500ms</w:t>
+      </w:r>
+      <w:r>
+        <w:rPr>
+          <w:b/>
+        </w:rPr>
+        <w:t xml:space="preserve"> y normalización</w:t>
+      </w:r>
+      <w:r>
+        <w:t>: el primer clasificado de la competición observó que los estímulos empiezan a aparecer a partir de los 500ms, por lo que filtramos estos valores y nos quedamos con los restantes valores que corresponden a 1s. Normalizamos los valores mediante z-score.</w:t>
+      </w:r>
+    </w:p>
+    <w:p>
+      <w:pPr>
+        <w:pStyle w:val="Prrafodelista"/>
+      </w:pPr>
+    </w:p>
+    <w:p>
+      <w:pPr>
+        <w:pStyle w:val="Prrafodelista"/>
+        <w:numPr>
+          <w:ilvl w:val="0"/>
+          <w:numId w:val="3"/>
+        </w:numPr>
+      </w:pPr>
+      <w:r>
+        <w:rPr>
+          <w:b/>
+        </w:rPr>
+        <w:t xml:space="preserve">Coger todos los valores y los normalizamos: </w:t>
+      </w:r>
+      <w:r>
+        <w:t>realizamos la prueba con todos los valores para comparar los resultados con los anteriores.</w:t>
+      </w:r>
+    </w:p>
+    <w:p>
+      <w:pPr>
+        <w:pStyle w:val="Prrafodelista"/>
+      </w:pPr>
+    </w:p>
+    <w:p>
+      <w:pPr>
+        <w:pStyle w:val="Prrafodelista"/>
+        <w:numPr>
+          <w:ilvl w:val="0"/>
+          <w:numId w:val="3"/>
+        </w:numPr>
+      </w:pPr>
+      <w:r>
+        <w:rPr>
+          <w:b/>
+        </w:rPr>
+        <w:t>Eliminar los sensores con mayor correlación:</w:t>
+      </w:r>
+      <w:r>
+        <w:t xml:space="preserve"> uno de los puntos que nos planteamos fue estudiar la correlación que tienen los sensores a la hora de coger los valores de las series temporales. Si varios sensores tienen alta correlación, significa que nos está dando la misma información a la hora de visualizar los estímulos, por lo que estos sensores podríamos filtrarlos.</w:t>
+      </w:r>
+    </w:p>
+    <w:p>
+      <w:pPr>
+        <w:pStyle w:val="Prrafodelista"/>
+        <w:rPr>
+          <w:b/>
+        </w:rPr>
+      </w:pPr>
+    </w:p>
+    <w:p>
+      <w:pPr>
+        <w:pStyle w:val="Prrafodelista"/>
+      </w:pPr>
+      <w:r>
+        <w:t xml:space="preserve">Lo primero que hicimos fue coger todos los valores de correlación de </w:t>
+      </w:r>
+      <w:r>
+        <w:t xml:space="preserve">los sensores a partir de los valores de sus correspondientes series temporales. Estos datos de correlación los visualizamos en un </w:t>
+      </w:r>
+      <w:r>
+        <w:rPr>
+          <w:b/>
+        </w:rPr>
+        <w:t>diagrama de calor</w:t>
+      </w:r>
+      <w:r>
+        <w:rPr>
+          <w:b/>
+        </w:rPr>
+        <w:t xml:space="preserve"> </w:t>
+      </w:r>
+      <w:r>
+        <w:t>[Figura 1].</w:t>
+      </w:r>
+    </w:p>
+    <w:p>
+      <w:r>
+        <w:tab/>
+      </w:r>
+    </w:p>
+    <w:p>
+      <w:pPr>
+        <w:keepNext/>
+        <w:jc w:val="center"/>
+      </w:pPr>
+      <w:r>
+        <w:rPr>
+          <w:rFonts w:cstheme="minorHAnsi"/>
+          <w:noProof/>
+          <w:sz w:val="24"/>
+          <w:szCs w:val="24"/>
+        </w:rPr>
+        <w:lastRenderedPageBreak/>
+        <w:drawing>
+          <wp:inline distT="0" distB="0" distL="0" distR="0">
+            <wp:extent cx="4724400" cy="4406900"/>
+            <wp:effectExtent l="0" t="0" r="0" b="0"/>
+            <wp:docPr id="33" name="Imagen 33"/>
+            <wp:cNvGraphicFramePr>
+              <a:graphicFrameLocks xmlns:a="http://schemas.openxmlformats.org/drawingml/2006/main" noChangeAspect="1"/>
+            </wp:cNvGraphicFramePr>
+            <a:graphic xmlns:a="http://schemas.openxmlformats.org/drawingml/2006/main">
+              <a:graphicData uri="http://schemas.openxmlformats.org/drawingml/2006/picture">
+                <pic:pic xmlns:pic="http://schemas.openxmlformats.org/drawingml/2006/picture">
+                  <pic:nvPicPr>
+                    <pic:cNvPr id="0" name="Picture 1"/>
+                    <pic:cNvPicPr>
+                      <a:picLocks noChangeAspect="1" noChangeArrowheads="1"/>
+                    </pic:cNvPicPr>
+                  </pic:nvPicPr>
+                  <pic:blipFill>
+                    <a:blip r:embed="rId6">
+                      <a:extLst>
+                        <a:ext uri="{28A0092B-C50C-407E-A947-70E740481C1C}">
+                          <a14:useLocalDpi xmlns:a14="http://schemas.microsoft.com/office/drawing/2010/main" val="0"/>
+                        </a:ext>
+                      </a:extLst>
+                    </a:blip>
+                    <a:srcRect/>
+                    <a:stretch>
+                      <a:fillRect/>
+                    </a:stretch>
+                  </pic:blipFill>
+                  <pic:spPr bwMode="auto">
+                    <a:xfrm>
+                      <a:off x="0" y="0"/>
+                      <a:ext cx="4724400" cy="4406900"/>
+                    </a:xfrm>
+                    <a:prstGeom prst="rect">
+                      <a:avLst/>
+                    </a:prstGeom>
+                    <a:noFill/>
+                    <a:ln>
+                      <a:noFill/>
+                    </a:ln>
+                  </pic:spPr>
+                </pic:pic>
+              </a:graphicData>
+            </a:graphic>
+          </wp:inline>
+        </w:drawing>
+      </w:r>
+    </w:p>
+    <w:p>
+      <w:pPr>
+        <w:pStyle w:val="Descripcin"/>
+        <w:jc w:val="center"/>
+      </w:pPr>
+      <w:r>
+        <w:rPr>
+          <w:rFonts w:cstheme="minorHAnsi"/>
+          <w:sz w:val="24"/>
+          <w:szCs w:val="24"/>
+        </w:rPr>
+        <w:t xml:space="preserve">Figura </w:t>
+      </w:r>
+      <w:r>
+        <w:rPr>
+          <w:rFonts w:cstheme="minorHAnsi"/>
+          <w:sz w:val="24"/>
+          <w:szCs w:val="24"/>
+        </w:rPr>
+        <w:fldChar w:fldCharType="begin"/>
+      </w:r>
+      <w:r>
+        <w:rPr>
+          <w:rFonts w:cstheme="minorHAnsi"/>
+          <w:sz w:val="24"/>
+          <w:szCs w:val="24"/>
+        </w:rPr>
+        <w:instrText xml:space="preserve"> SEQ Tabla \* ARABIC </w:instrText>
+      </w:r>
+      <w:r>
+        <w:rPr>
+          <w:rFonts w:cstheme="minorHAnsi"/>
+          <w:sz w:val="24"/>
+          <w:szCs w:val="24"/>
+        </w:rPr>
+        <w:fldChar w:fldCharType="separate"/>
+      </w:r>
+      <w:r>
+        <w:rPr>
+          <w:rFonts w:cstheme="minorHAnsi"/>
+          <w:noProof/>
+          <w:sz w:val="24"/>
+          <w:szCs w:val="24"/>
+        </w:rPr>
+        <w:t>1</w:t>
+      </w:r>
+      <w:r>
+        <w:rPr>
+          <w:rFonts w:cstheme="minorHAnsi"/>
+          <w:sz w:val="24"/>
+          <w:szCs w:val="24"/>
+        </w:rPr>
+        <w:fldChar w:fldCharType="end"/>
+      </w:r>
+      <w:r>
+        <w:rPr>
+          <w:rFonts w:cstheme="minorHAnsi"/>
+          <w:sz w:val="24"/>
+          <w:szCs w:val="24"/>
+        </w:rPr>
+        <w:t xml:space="preserve"> -</w:t>
+      </w:r>
+      <w:r>
+        <w:t xml:space="preserve"> Diagrama de calor de correlaciones</w:t>
+      </w:r>
+    </w:p>
+    <w:p>
+      <w:r>
+        <w:t xml:space="preserve">En este diagrama observamos que varios sensores tienen una alta correlación. </w:t>
+      </w:r>
+      <w:r>
+        <w:t>A parte de esto, creamos una lista con las correlaciones más altas que hay:</w:t>
+      </w:r>
+    </w:p>
+    <w:p>
+      <w:pPr>
+        <w:jc w:val="center"/>
+      </w:pPr>
+      <w:r>
+        <w:rPr>
+          <w:noProof/>
+        </w:rPr>
+        <w:drawing>
+          <wp:inline distT="0" distB="0" distL="0" distR="0">
+            <wp:extent cx="1562100" cy="2787650"/>
+            <wp:effectExtent l="0" t="0" r="0" b="0"/>
+            <wp:docPr id="34" name="Imagen 34"/>
+            <wp:cNvGraphicFramePr>
+              <a:graphicFrameLocks xmlns:a="http://schemas.openxmlformats.org/drawingml/2006/main" noChangeAspect="1"/>
+            </wp:cNvGraphicFramePr>
+            <a:graphic xmlns:a="http://schemas.openxmlformats.org/drawingml/2006/main">
+              <a:graphicData uri="http://schemas.openxmlformats.org/drawingml/2006/picture">
+                <pic:pic xmlns:pic="http://schemas.openxmlformats.org/drawingml/2006/picture">
+                  <pic:nvPicPr>
+                    <pic:cNvPr id="0" name="Picture 2"/>
+                    <pic:cNvPicPr>
+                      <a:picLocks noChangeAspect="1" noChangeArrowheads="1"/>
+                    </pic:cNvPicPr>
+                  </pic:nvPicPr>
+                  <pic:blipFill>
+                    <a:blip r:embed="rId7">
+                      <a:extLst>
+                        <a:ext uri="{28A0092B-C50C-407E-A947-70E740481C1C}">
+                          <a14:useLocalDpi xmlns:a14="http://schemas.microsoft.com/office/drawing/2010/main" val="0"/>
+                        </a:ext>
+                      </a:extLst>
+                    </a:blip>
+                    <a:srcRect/>
+                    <a:stretch>
+                      <a:fillRect/>
+                    </a:stretch>
+                  </pic:blipFill>
+                  <pic:spPr bwMode="auto">
+                    <a:xfrm>
+                      <a:off x="0" y="0"/>
+                      <a:ext cx="1562100" cy="2787650"/>
+                    </a:xfrm>
+                    <a:prstGeom prst="rect">
+                      <a:avLst/>
+                    </a:prstGeom>
+                    <a:noFill/>
+                    <a:ln>
+                      <a:noFill/>
+                    </a:ln>
+                  </pic:spPr>
+                </pic:pic>
+              </a:graphicData>
+            </a:graphic>
+          </wp:inline>
+        </w:drawing>
+      </w:r>
+    </w:p>
+    <w:p>
+      <w:r>
+        <w:t>Como podemos comprobar, hay sensores con una alta correlación. Mirando la lista general de correlaciones, observamos que las correlaciones más altas se encuentran en los primero 180 sensores, por lo que decidimos filtrar estos y quedarnos con los 126 sensores restantes.</w:t>
+      </w:r>
+    </w:p>
+    <w:p>
+      <w:pPr>
+        <w:pStyle w:val="Ttulo2"/>
+      </w:pPr>
+      <w:r>
+        <w:lastRenderedPageBreak/>
+        <w:t>Modelo con red LSTM</w:t>
+      </w:r>
+    </w:p>
+    <w:p/>
+    <w:p>
+      <w:r>
+        <w:t xml:space="preserve">Para crear el modelo, utilizamos la librería de </w:t>
+      </w:r>
+      <w:proofErr w:type="spellStart"/>
+      <w:r>
+        <w:t>Keras</w:t>
+      </w:r>
+      <w:proofErr w:type="spellEnd"/>
+      <w:r>
+        <w:t>. A partir de esta librería, creamos un modelo secuencial que nos permite crear y agregar capas de modelos.</w:t>
+      </w:r>
+    </w:p>
+    <w:p>
+      <w:r>
+        <w:t xml:space="preserve">Utilizamos dos modelos para realizar las primeras pruebas. Como primera capa utilizamos una red LSTM que tendrá como entrada los datos y clases de entrenamiento del </w:t>
+      </w:r>
+      <w:proofErr w:type="spellStart"/>
+      <w:r>
+        <w:t>dataset</w:t>
+      </w:r>
+      <w:proofErr w:type="spellEnd"/>
+      <w:r>
+        <w:t xml:space="preserve">. </w:t>
+      </w:r>
+    </w:p>
+    <w:p>
+      <w:r>
+        <w:t>El entrenamiento de la red LSTM se realiza mediante validación cruzada con 7 épocas (iteraciones)</w:t>
+      </w:r>
+    </w:p>
+    <w:p>
+      <w:r>
+        <w:t>Esta red está conectada a una función de activación sigmoide que nos devuelve un resultado binario (0 o 1)</w:t>
+      </w:r>
+    </w:p>
+    <w:p>
+      <w:pPr>
+        <w:pStyle w:val="Ttulo2"/>
+      </w:pPr>
+      <w:r>
+        <w:t>Evaluación</w:t>
+      </w:r>
+    </w:p>
+    <w:p>
+      <w:r>
+        <w:br w:type="page"/>
+      </w:r>
+    </w:p>
+    <w:p>
+      <w:pPr>
+        <w:pStyle w:val="Ttulo1"/>
+        <w:numPr>
+          <w:ilvl w:val="0"/>
+          <w:numId w:val="2"/>
+        </w:numPr>
+        <w:rPr>
+          <w:sz w:val="52"/>
+        </w:rPr>
+      </w:pPr>
+      <w:r>
+        <w:rPr>
+          <w:sz w:val="52"/>
+        </w:rPr>
+        <w:lastRenderedPageBreak/>
+        <w:t>Conclusiones</w:t>
+      </w:r>
+    </w:p>
+    <w:p>
+      <w:pPr>
+        <w:rPr>
+          <w:rFonts w:asciiTheme="majorHAnsi" w:eastAsiaTheme="majorEastAsia" w:hAnsiTheme="majorHAnsi" w:cstheme="majorBidi"/>
+          <w:color w:val="2F5496" w:themeColor="accent1" w:themeShade="BF"/>
+          <w:sz w:val="52"/>
+          <w:szCs w:val="32"/>
+        </w:rPr>
+      </w:pPr>
+      <w:r>
+        <w:rPr>
+          <w:sz w:val="52"/>
+        </w:rPr>
+        <w:br w:type="page"/>
+      </w:r>
+    </w:p>
+    <w:p>
+      <w:pPr>
+        <w:pStyle w:val="Ttulo1"/>
+        <w:numPr>
+          <w:ilvl w:val="0"/>
+          <w:numId w:val="2"/>
+        </w:numPr>
+        <w:rPr>
+          <w:sz w:val="52"/>
+        </w:rPr>
+      </w:pPr>
+      <w:r>
+        <w:rPr>
+          <w:sz w:val="52"/>
+        </w:rPr>
+        <w:lastRenderedPageBreak/>
+        <w:t>Bibliografía</w:t>
+      </w:r>
+    </w:p>
+    <w:p/>
+    <w:p>
+      <w:r>
+        <w:t xml:space="preserve">[1] URL </w:t>
+      </w:r>
+      <w:proofErr w:type="gramStart"/>
+      <w:r>
+        <w:t>del competición</w:t>
+      </w:r>
+      <w:proofErr w:type="gramEnd"/>
+      <w:r>
+        <w:t xml:space="preserve"> en </w:t>
+      </w:r>
+      <w:proofErr w:type="spellStart"/>
+      <w:r>
+        <w:t>Kernel</w:t>
+      </w:r>
+      <w:proofErr w:type="spellEnd"/>
+      <w:r>
+        <w:t xml:space="preserve">: </w:t>
+      </w:r>
+      <w:hyperlink r:id="rId8" w:tgtFrame="_blank" w:history="1">
+        <w:r>
+          <w:rPr>
+            <w:rStyle w:val="Hipervnculo"/>
+            <w:rFonts w:ascii="Arial" w:hAnsi="Arial" w:cs="Arial"/>
+            <w:color w:val="092D42"/>
+            <w:sz w:val="21"/>
+            <w:szCs w:val="21"/>
+            <w:shd w:val="clear" w:color="auto" w:fill="EBEEF0"/>
+          </w:rPr>
+          <w:t>https://www.kaggle.com/c/decoding-the-human-brain</w:t>
+        </w:r>
+      </w:hyperlink>
+    </w:p>
+    <w:p>
+      <w:r>
+        <w:t xml:space="preserve">[2] Repositorio oficial de la competición: </w:t>
+      </w:r>
+      <w:hyperlink r:id="rId9" w:history="1">
+        <w:r>
+          <w:rPr>
+            <w:rStyle w:val="Hipervnculo"/>
+          </w:rPr>
+          <w:t>https://github.com/FBK-NILab/DecMeg2014</w:t>
+        </w:r>
+      </w:hyperlink>
+    </w:p>
+    <w:p>
+      <w:r>
+        <w:t xml:space="preserve">[3] Modelos del 1º y 3º clasificado: </w:t>
+      </w:r>
+      <w:hyperlink r:id="rId10" w:history="1">
+        <w:r>
+          <w:rPr>
+            <w:rStyle w:val="Hipervnculo"/>
+          </w:rPr>
+          <w:t>https://www.kaggle.com/c/decoding-the-human-brain/discussion/9913</w:t>
+        </w:r>
+      </w:hyperlink>
+    </w:p>
+    <w:p>
+      <w:r>
+        <w:t xml:space="preserve">[4] Modelo del 2º clasificado: </w:t>
+      </w:r>
+      <w:hyperlink r:id="rId11" w:history="1">
+        <w:r>
+          <w:rPr>
+            <w:rStyle w:val="Hipervnculo"/>
+          </w:rPr>
+          <w:t>https://github.com/mahehu/decmeg</w:t>
+        </w:r>
+      </w:hyperlink>
+    </w:p>
+    <w:p>
+      <w:r>
+        <w:t xml:space="preserve">[5] Librería red LSTM en </w:t>
+      </w:r>
+      <w:proofErr w:type="spellStart"/>
+      <w:r>
+        <w:t>Keras</w:t>
+      </w:r>
+      <w:proofErr w:type="spellEnd"/>
+      <w:r>
+        <w:t xml:space="preserve">: </w:t>
+      </w:r>
+      <w:hyperlink r:id="rId12" w:history="1">
+        <w:r>
+          <w:rPr>
+            <w:rStyle w:val="Hipervnculo"/>
+          </w:rPr>
+          <w:t>https://keras.io/layers/recurrent/#lstm</w:t>
+        </w:r>
+      </w:hyperlink>
+    </w:p>
+    <w:p/>
+    <w:p/>
     <w:sectPr>
       <w:pgSz w:w="11906" w:h="16838"/>
       <w:pgMar w:top="1417" w:right="1701" w:bottom="1417" w:left="1701" w:header="708" w:footer="708" w:gutter="0"/>
@@ -6286,7 +6958,7 @@
         <w:rFonts w:hint="default"/>
       </w:rPr>
     </w:lvl>
-    <w:lvl w:ilvl="1" w:tplc="0C0A0019" w:tentative="1">
+    <w:lvl w:ilvl="1" w:tplc="0C0A0019">
       <w:start w:val="1"/>
       <w:numFmt w:val="lowerLetter"/>
       <w:lvlText w:val="%2."/>
@@ -6790,6 +7462,28 @@
       <w:szCs w:val="32"/>
     </w:rPr>
   </w:style>
+  <w:style w:type="paragraph" w:styleId="Ttulo2">
+    <w:name w:val="heading 2"/>
+    <w:basedOn w:val="Normal"/>
+    <w:next w:val="Normal"/>
+    <w:link w:val="Ttulo2Car"/>
+    <w:uiPriority w:val="9"/>
+    <w:unhideWhenUsed/>
+    <w:qFormat/>
+    <w:rsid w:val="008C17CC"/>
+    <w:pPr>
+      <w:keepNext/>
+      <w:keepLines/>
+      <w:spacing w:before="40" w:after="0"/>
+      <w:outlineLvl w:val="1"/>
+    </w:pPr>
+    <w:rPr>
+      <w:rFonts w:asciiTheme="majorHAnsi" w:eastAsiaTheme="majorEastAsia" w:hAnsiTheme="majorHAnsi" w:cstheme="majorBidi"/>
+      <w:color w:val="2F5496" w:themeColor="accent1" w:themeShade="BF"/>
+      <w:sz w:val="26"/>
+      <w:szCs w:val="26"/>
+    </w:rPr>
+  </w:style>
   <w:style w:type="character" w:default="1" w:styleId="Fuentedeprrafopredeter">
     <w:name w:val="Default Paragraph Font"/>
     <w:uiPriority w:val="1"/>
@@ -6950,6 +7644,38 @@
     <w:name w:val="position-change__risen"/>
     <w:basedOn w:val="Fuentedeprrafopredeter"/>
     <w:rsid w:val="002B27AA"/>
+  </w:style>
+  <w:style w:type="character" w:customStyle="1" w:styleId="Ttulo2Car">
+    <w:name w:val="Título 2 Car"/>
+    <w:basedOn w:val="Fuentedeprrafopredeter"/>
+    <w:link w:val="Ttulo2"/>
+    <w:uiPriority w:val="9"/>
+    <w:rsid w:val="008C17CC"/>
+    <w:rPr>
+      <w:rFonts w:asciiTheme="majorHAnsi" w:eastAsiaTheme="majorEastAsia" w:hAnsiTheme="majorHAnsi" w:cstheme="majorBidi"/>
+      <w:color w:val="2F5496" w:themeColor="accent1" w:themeShade="BF"/>
+      <w:sz w:val="26"/>
+      <w:szCs w:val="26"/>
+    </w:rPr>
+  </w:style>
+  <w:style w:type="paragraph" w:styleId="Descripcin">
+    <w:name w:val="caption"/>
+    <w:basedOn w:val="Normal"/>
+    <w:next w:val="Normal"/>
+    <w:uiPriority w:val="35"/>
+    <w:unhideWhenUsed/>
+    <w:qFormat/>
+    <w:rsid w:val="00B96F0C"/>
+    <w:pPr>
+      <w:spacing w:after="200" w:line="240" w:lineRule="auto"/>
+    </w:pPr>
+    <w:rPr>
+      <w:i/>
+      <w:iCs/>
+      <w:color w:val="44546A" w:themeColor="text2"/>
+      <w:sz w:val="18"/>
+      <w:szCs w:val="18"/>
+    </w:rPr>
   </w:style>
 </w:styles>
 </file>
